--- a/2018门店部署会员日体系/新版本会员日方案 按处方药类型分类 使用说明.docx
+++ b/2018门店部署会员日体系/新版本会员日方案 按处方药类型分类 使用说明.docx
@@ -5,7 +5,7 @@
     <w:p>
       <w:pPr>
         <w:rPr>
-          <w:rFonts w:ascii="黑体" w:eastAsia="黑体" w:hAnsi="黑体" w:hint="eastAsia"/>
+          <w:rFonts w:ascii="黑体" w:eastAsia="黑体" w:hAnsi="黑体"/>
         </w:rPr>
       </w:pPr>
       <w:r>
@@ -18,7 +18,7 @@
     <w:p>
       <w:pPr>
         <w:rPr>
-          <w:rFonts w:ascii="黑体" w:eastAsia="黑体" w:hAnsi="黑体" w:hint="eastAsia"/>
+          <w:rFonts w:ascii="黑体" w:eastAsia="黑体" w:hAnsi="黑体"/>
           <w:b/>
           <w:color w:val="FF0000"/>
         </w:rPr>
@@ -35,27 +35,55 @@
     <w:p>
       <w:pPr>
         <w:rPr>
-          <w:rFonts w:ascii="黑体" w:eastAsia="黑体" w:hAnsi="黑体" w:hint="eastAsia"/>
-        </w:rPr>
-      </w:pPr>
-      <w:r>
-        <w:rPr>
-          <w:rFonts w:ascii="黑体" w:eastAsia="黑体" w:hAnsi="黑体" w:hint="eastAsia"/>
-        </w:rPr>
-        <w:t>注：中药饮片，"瑾植"类，及某些可门店自选的50种特定品种不参于任何自动化打折。</w:t>
-      </w:r>
-    </w:p>
-    <w:p>
-      <w:pPr>
-        <w:rPr>
-          <w:rFonts w:ascii="黑体" w:eastAsia="黑体" w:hAnsi="黑体"/>
-        </w:rPr>
-      </w:pPr>
-    </w:p>
-    <w:p>
-      <w:pPr>
-        <w:rPr>
-          <w:rFonts w:ascii="黑体" w:eastAsia="黑体" w:hAnsi="黑体" w:hint="eastAsia"/>
+          <w:rFonts w:ascii="黑体" w:eastAsia="黑体" w:hAnsi="黑体"/>
+        </w:rPr>
+      </w:pPr>
+      <w:r>
+        <w:rPr>
+          <w:rFonts w:ascii="黑体" w:eastAsia="黑体" w:hAnsi="黑体" w:hint="eastAsia"/>
+        </w:rPr>
+        <w:t>注：中药饮片，"</w:t>
+      </w:r>
+      <w:proofErr w:type="gramStart"/>
+      <w:r>
+        <w:rPr>
+          <w:rFonts w:ascii="黑体" w:eastAsia="黑体" w:hAnsi="黑体" w:hint="eastAsia"/>
+        </w:rPr>
+        <w:t>瑾植"</w:t>
+      </w:r>
+      <w:proofErr w:type="gramEnd"/>
+      <w:r>
+        <w:rPr>
+          <w:rFonts w:ascii="黑体" w:eastAsia="黑体" w:hAnsi="黑体" w:hint="eastAsia"/>
+        </w:rPr>
+        <w:t>类，及某些可门店自选的50种特定品种</w:t>
+      </w:r>
+      <w:proofErr w:type="gramStart"/>
+      <w:r>
+        <w:rPr>
+          <w:rFonts w:ascii="黑体" w:eastAsia="黑体" w:hAnsi="黑体" w:hint="eastAsia"/>
+        </w:rPr>
+        <w:t>不</w:t>
+      </w:r>
+      <w:proofErr w:type="gramEnd"/>
+      <w:r>
+        <w:rPr>
+          <w:rFonts w:ascii="黑体" w:eastAsia="黑体" w:hAnsi="黑体" w:hint="eastAsia"/>
+        </w:rPr>
+        <w:t>参于任何自动化打折。</w:t>
+      </w:r>
+    </w:p>
+    <w:p>
+      <w:pPr>
+        <w:rPr>
+          <w:rFonts w:ascii="黑体" w:eastAsia="黑体" w:hAnsi="黑体"/>
+        </w:rPr>
+      </w:pPr>
+    </w:p>
+    <w:p>
+      <w:pPr>
+        <w:rPr>
+          <w:rFonts w:ascii="黑体" w:eastAsia="黑体" w:hAnsi="黑体"/>
           <w:b/>
         </w:rPr>
       </w:pPr>
@@ -83,7 +111,7 @@
     <w:p>
       <w:pPr>
         <w:rPr>
-          <w:rFonts w:ascii="黑体" w:eastAsia="黑体" w:hAnsi="黑体" w:hint="eastAsia"/>
+          <w:rFonts w:ascii="黑体" w:eastAsia="黑体" w:hAnsi="黑体"/>
         </w:rPr>
       </w:pPr>
       <w:r>
@@ -96,38 +124,20 @@
     <w:p>
       <w:pPr>
         <w:rPr>
-          <w:rFonts w:ascii="黑体" w:eastAsia="黑体" w:hAnsi="黑体" w:hint="eastAsia"/>
-        </w:rPr>
-      </w:pPr>
-      <w:r>
-        <w:rPr>
-          <w:rFonts w:ascii="黑体" w:eastAsia="黑体" w:hAnsi="黑体" w:hint="eastAsia"/>
-        </w:rPr>
-        <w:t>打折后如果</w:t>
-      </w:r>
-      <w:r>
-        <w:rPr>
-          <w:rFonts w:ascii="黑体" w:eastAsia="黑体" w:hAnsi="黑体" w:hint="eastAsia"/>
-        </w:rPr>
-        <w:t>价格</w:t>
-      </w:r>
-      <w:r>
-        <w:rPr>
-          <w:rFonts w:ascii="黑体" w:eastAsia="黑体" w:hAnsi="黑体" w:hint="eastAsia"/>
-        </w:rPr>
-        <w:t>少</w:t>
-      </w:r>
-      <w:r>
-        <w:rPr>
-          <w:rFonts w:ascii="黑体" w:eastAsia="黑体" w:hAnsi="黑体" w:hint="eastAsia"/>
-        </w:rPr>
-        <w:t>于成本价</w:t>
-      </w:r>
-      <w:r>
-        <w:rPr>
-          <w:rFonts w:ascii="黑体" w:eastAsia="黑体" w:hAnsi="黑体" w:hint="eastAsia"/>
-        </w:rPr>
-        <w:t>0.5元</w:t>
+          <w:rFonts w:ascii="黑体" w:eastAsia="黑体" w:hAnsi="黑体"/>
+        </w:rPr>
+      </w:pPr>
+      <w:r>
+        <w:rPr>
+          <w:rFonts w:ascii="黑体" w:eastAsia="黑体" w:hAnsi="黑体" w:hint="eastAsia"/>
+        </w:rPr>
+        <w:t>打折后</w:t>
+      </w:r>
+      <w:r>
+        <w:rPr>
+          <w:rFonts w:ascii="黑体" w:eastAsia="黑体" w:hAnsi="黑体" w:hint="eastAsia"/>
+        </w:rPr>
+        <w:t>亏0.5元</w:t>
       </w:r>
       <w:r>
         <w:rPr>
@@ -235,7 +245,7 @@
     <w:p>
       <w:pPr>
         <w:rPr>
-          <w:rFonts w:ascii="黑体" w:eastAsia="黑体" w:hAnsi="黑体" w:hint="eastAsia"/>
+          <w:rFonts w:ascii="黑体" w:eastAsia="黑体" w:hAnsi="黑体"/>
           <w:b/>
         </w:rPr>
       </w:pPr>
@@ -250,7 +260,7 @@
     <w:p>
       <w:pPr>
         <w:rPr>
-          <w:rFonts w:ascii="黑体" w:eastAsia="黑体" w:hAnsi="黑体" w:hint="eastAsia"/>
+          <w:rFonts w:ascii="黑体" w:eastAsia="黑体" w:hAnsi="黑体"/>
         </w:rPr>
       </w:pPr>
       <w:r>
@@ -263,27 +273,41 @@
     <w:p>
       <w:pPr>
         <w:rPr>
-          <w:rFonts w:ascii="黑体" w:eastAsia="黑体" w:hAnsi="黑体" w:hint="eastAsia"/>
-        </w:rPr>
-      </w:pPr>
-      <w:r>
-        <w:rPr>
-          <w:rFonts w:ascii="黑体" w:eastAsia="黑体" w:hAnsi="黑体" w:hint="eastAsia"/>
-        </w:rPr>
-        <w:t>（非会员日若有不想按总部98折执行的品种，门店可将产品标注会员价，如果该产品不准备做会员价，则直接在会员价一栏填写与零售价一致的金额）</w:t>
-      </w:r>
-    </w:p>
-    <w:p>
-      <w:pPr>
-        <w:rPr>
-          <w:rFonts w:ascii="黑体" w:eastAsia="黑体" w:hAnsi="黑体"/>
-        </w:rPr>
-      </w:pPr>
-    </w:p>
-    <w:p>
-      <w:pPr>
-        <w:rPr>
-          <w:rFonts w:ascii="黑体" w:eastAsia="黑体" w:hAnsi="黑体" w:hint="eastAsia"/>
+          <w:rFonts w:ascii="黑体" w:eastAsia="黑体" w:hAnsi="黑体"/>
+        </w:rPr>
+      </w:pPr>
+      <w:r>
+        <w:rPr>
+          <w:rFonts w:ascii="黑体" w:eastAsia="黑体" w:hAnsi="黑体" w:hint="eastAsia"/>
+        </w:rPr>
+        <w:t>（非会员日若有不想按总部98折执行的品种，门店可将产品标注会员价，如果该产品不准备做会员价，则直接在</w:t>
+      </w:r>
+      <w:proofErr w:type="gramStart"/>
+      <w:r>
+        <w:rPr>
+          <w:rFonts w:ascii="黑体" w:eastAsia="黑体" w:hAnsi="黑体" w:hint="eastAsia"/>
+        </w:rPr>
+        <w:t>会员价一栏</w:t>
+      </w:r>
+      <w:proofErr w:type="gramEnd"/>
+      <w:r>
+        <w:rPr>
+          <w:rFonts w:ascii="黑体" w:eastAsia="黑体" w:hAnsi="黑体" w:hint="eastAsia"/>
+        </w:rPr>
+        <w:t>填写与零售价一致的金额）</w:t>
+      </w:r>
+    </w:p>
+    <w:p>
+      <w:pPr>
+        <w:rPr>
+          <w:rFonts w:ascii="黑体" w:eastAsia="黑体" w:hAnsi="黑体"/>
+        </w:rPr>
+      </w:pPr>
+    </w:p>
+    <w:p>
+      <w:pPr>
+        <w:rPr>
+          <w:rFonts w:ascii="黑体" w:eastAsia="黑体" w:hAnsi="黑体"/>
         </w:rPr>
       </w:pPr>
       <w:r>
@@ -296,578 +320,643 @@
     <w:p>
       <w:pPr>
         <w:rPr>
-          <w:rFonts w:ascii="黑体" w:eastAsia="黑体" w:hAnsi="黑体" w:hint="eastAsia"/>
-        </w:rPr>
-      </w:pPr>
-      <w:r>
-        <w:rPr>
-          <w:rFonts w:ascii="黑体" w:eastAsia="黑体" w:hAnsi="黑体" w:hint="eastAsia"/>
-        </w:rPr>
-        <w:t>此单据里所含的品种都是总部维价品种，有固定的零售价和会员价，不参与任何打折销售。</w:t>
-      </w:r>
-    </w:p>
-    <w:p>
-      <w:pPr>
-        <w:rPr>
-          <w:rFonts w:ascii="黑体" w:eastAsia="黑体" w:hAnsi="黑体" w:hint="eastAsia"/>
-        </w:rPr>
-      </w:pPr>
-      <w:r>
-        <w:rPr>
-          <w:rFonts w:ascii="黑体" w:eastAsia="黑体" w:hAnsi="黑体" w:hint="eastAsia"/>
-        </w:rPr>
-        <w:t>此单据为自动生成，门店不可修改。</w:t>
-      </w:r>
-    </w:p>
-    <w:p>
-      <w:pPr>
-        <w:rPr>
-          <w:rFonts w:ascii="黑体" w:eastAsia="黑体" w:hAnsi="黑体"/>
-        </w:rPr>
-      </w:pPr>
-      <w:r>
-        <w:rPr>
-          <w:rFonts w:ascii="黑体" w:eastAsia="黑体" w:hAnsi="黑体"/>
-        </w:rPr>
-        <w:t>--------------------------------------------------------------</w:t>
-      </w:r>
-    </w:p>
-    <w:p>
-      <w:pPr>
-        <w:rPr>
-          <w:rFonts w:ascii="黑体" w:eastAsia="黑体" w:hAnsi="黑体" w:hint="eastAsia"/>
-        </w:rPr>
-      </w:pPr>
-      <w:r>
-        <w:rPr>
-          <w:rFonts w:ascii="黑体" w:eastAsia="黑体" w:hAnsi="黑体" w:hint="eastAsia"/>
-        </w:rPr>
-        <w:t>门店能手动修改只有两个单据，</w:t>
-      </w:r>
-    </w:p>
-    <w:p>
-      <w:pPr>
-        <w:rPr>
-          <w:rFonts w:ascii="黑体" w:eastAsia="黑体" w:hAnsi="黑体" w:hint="eastAsia"/>
-        </w:rPr>
-      </w:pPr>
-      <w:r>
-        <w:rPr>
-          <w:rFonts w:ascii="黑体" w:eastAsia="黑体" w:hAnsi="黑体" w:hint="eastAsia"/>
-          <w:color w:val="FF0000"/>
-        </w:rPr>
-        <w:t>用</w:t>
-      </w:r>
-      <w:r>
-        <w:rPr>
-          <w:rFonts w:ascii="黑体" w:eastAsia="黑体" w:hAnsi="黑体" w:hint="eastAsia"/>
-          <w:color w:val="FF0000"/>
-        </w:rPr>
-        <w:t>店长登陆</w:t>
-      </w:r>
-      <w:r>
-        <w:rPr>
-          <w:rFonts w:ascii="黑体" w:eastAsia="黑体" w:hAnsi="黑体" w:hint="eastAsia"/>
-        </w:rPr>
-        <w:t>，打开菜单中的会员卡及促销</w:t>
-      </w:r>
-      <w:r>
-        <w:rPr>
-          <w:rFonts w:ascii="黑体" w:eastAsia="黑体" w:hAnsi="黑体" w:hint="eastAsia"/>
-        </w:rPr>
-        <w:t>--</w:t>
-      </w:r>
-      <w:r>
-        <w:rPr>
-          <w:rFonts w:ascii="黑体" w:eastAsia="黑体" w:hAnsi="黑体"/>
-        </w:rPr>
-        <w:sym w:font="Wingdings" w:char="F0E0"/>
-      </w:r>
-      <w:r>
-        <w:rPr>
-          <w:rFonts w:ascii="黑体" w:eastAsia="黑体" w:hAnsi="黑体" w:hint="eastAsia"/>
-        </w:rPr>
-        <w:t>促销管理，</w:t>
-      </w:r>
-      <w:r>
-        <w:rPr>
-          <w:rFonts w:ascii="黑体" w:eastAsia="黑体" w:hAnsi="黑体" w:hint="eastAsia"/>
-        </w:rPr>
-        <w:t>看</w:t>
-      </w:r>
-      <w:r>
-        <w:rPr>
-          <w:rFonts w:ascii="黑体" w:eastAsia="黑体" w:hAnsi="黑体"/>
-        </w:rPr>
-        <w:t>左侧：</w:t>
-      </w:r>
-    </w:p>
-    <w:p>
-      <w:pPr>
-        <w:rPr>
-          <w:rFonts w:ascii="黑体" w:eastAsia="黑体" w:hAnsi="黑体" w:hint="eastAsia"/>
-        </w:rPr>
-      </w:pPr>
-      <w:r>
-        <w:rPr>
-          <w:rFonts w:ascii="黑体" w:eastAsia="黑体" w:hAnsi="黑体" w:hint="eastAsia"/>
-        </w:rPr>
-        <w:t>商品特价促销中单据号为“</w:t>
-      </w:r>
-      <w:r>
-        <w:rPr>
-          <w:rFonts w:ascii="黑体" w:eastAsia="黑体" w:hAnsi="黑体" w:hint="eastAsia"/>
-          <w:color w:val="FF0000"/>
-        </w:rPr>
-        <w:t>CX-180201-00010</w:t>
-      </w:r>
-      <w:r>
-        <w:rPr>
-          <w:rFonts w:ascii="黑体" w:eastAsia="黑体" w:hAnsi="黑体" w:hint="eastAsia"/>
-        </w:rPr>
-        <w:t>”的单据，</w:t>
-      </w:r>
-    </w:p>
-    <w:p>
-      <w:pPr>
-        <w:rPr>
-          <w:rFonts w:ascii="黑体" w:eastAsia="黑体" w:hAnsi="黑体" w:hint="eastAsia"/>
-        </w:rPr>
-      </w:pPr>
-      <w:r>
-        <w:rPr>
-          <w:rFonts w:ascii="黑体" w:eastAsia="黑体" w:hAnsi="黑体" w:hint="eastAsia"/>
-        </w:rPr>
-        <w:t>及 商品折扣折让促销中单据号为“</w:t>
-      </w:r>
-      <w:r>
-        <w:rPr>
-          <w:rFonts w:ascii="黑体" w:eastAsia="黑体" w:hAnsi="黑体" w:hint="eastAsia"/>
-          <w:color w:val="2E74B5" w:themeColor="accent1" w:themeShade="BF"/>
-        </w:rPr>
-        <w:t>CX-180101-00020</w:t>
-      </w:r>
-      <w:r>
-        <w:rPr>
-          <w:rFonts w:ascii="黑体" w:eastAsia="黑体" w:hAnsi="黑体" w:hint="eastAsia"/>
-        </w:rPr>
-        <w:t>”的单据，</w:t>
-      </w:r>
-    </w:p>
-    <w:p>
-      <w:pPr>
-        <w:rPr>
-          <w:rFonts w:ascii="黑体" w:eastAsia="黑体" w:hAnsi="黑体" w:hint="eastAsia"/>
-          <w:color w:val="FF0000"/>
-        </w:rPr>
-      </w:pPr>
-      <w:r>
-        <w:rPr>
-          <w:rFonts w:ascii="黑体" w:eastAsia="黑体" w:hAnsi="黑体" w:hint="eastAsia"/>
-        </w:rPr>
-        <w:t>注意这两个单据除了增减品种以外，</w:t>
-      </w:r>
-      <w:r>
-        <w:rPr>
-          <w:rFonts w:ascii="黑体" w:eastAsia="黑体" w:hAnsi="黑体" w:hint="eastAsia"/>
-          <w:color w:val="FF0000"/>
-        </w:rPr>
-        <w:t>上方的时间、单据号、单据备注等等都不可修改</w:t>
-      </w:r>
-    </w:p>
-    <w:p>
-      <w:pPr>
-        <w:rPr>
-          <w:rFonts w:ascii="黑体" w:eastAsia="黑体" w:hAnsi="黑体" w:hint="eastAsia"/>
-        </w:rPr>
-      </w:pPr>
-      <w:r>
-        <w:rPr>
-          <w:rFonts w:ascii="黑体" w:eastAsia="黑体" w:hAnsi="黑体" w:hint="eastAsia"/>
-          <w:highlight w:val="yellow"/>
-        </w:rPr>
-        <w:t>其余所有单据自动化更新，门店不可修改</w:t>
-      </w:r>
-      <w:r>
-        <w:rPr>
-          <w:rFonts w:ascii="黑体" w:eastAsia="黑体" w:hAnsi="黑体" w:hint="eastAsia"/>
-        </w:rPr>
-        <w:t>。</w:t>
-      </w:r>
-    </w:p>
-    <w:p>
-      <w:pPr>
-        <w:rPr>
-          <w:rFonts w:ascii="黑体" w:eastAsia="黑体" w:hAnsi="黑体"/>
-        </w:rPr>
-      </w:pPr>
-    </w:p>
-    <w:p>
-      <w:pPr>
-        <w:rPr>
-          <w:rFonts w:ascii="黑体" w:eastAsia="黑体" w:hAnsi="黑体" w:hint="eastAsia"/>
-        </w:rPr>
-      </w:pPr>
-      <w:r>
-        <w:rPr>
-          <w:rFonts w:ascii="黑体" w:eastAsia="黑体" w:hAnsi="黑体" w:hint="eastAsia"/>
-          <w:color w:val="FF0000"/>
-        </w:rPr>
-        <w:t>CX-180201-00010</w:t>
-      </w:r>
-      <w:r>
-        <w:rPr>
-          <w:rFonts w:ascii="黑体" w:eastAsia="黑体" w:hAnsi="黑体" w:hint="eastAsia"/>
-        </w:rPr>
-        <w:t>中添加的品种可手动指定价格</w:t>
-      </w:r>
-      <w:r>
-        <w:rPr>
-          <w:rFonts w:ascii="黑体" w:eastAsia="黑体" w:hAnsi="黑体" w:hint="eastAsia"/>
-        </w:rPr>
-        <w:t>和会员一天限购数量</w:t>
-      </w:r>
-      <w:r>
-        <w:rPr>
-          <w:rFonts w:ascii="黑体" w:eastAsia="黑体" w:hAnsi="黑体" w:hint="eastAsia"/>
-        </w:rPr>
-        <w:t>，在全年所有时间无视零售价，会员价和自动打折，不可添加总部锁价品种（</w:t>
-      </w:r>
-      <w:r>
-        <w:rPr>
-          <w:rFonts w:ascii="黑体" w:eastAsia="黑体" w:hAnsi="黑体" w:hint="eastAsia"/>
-        </w:rPr>
-        <w:t>即商品</w:t>
-      </w:r>
-      <w:r>
-        <w:rPr>
-          <w:rFonts w:ascii="黑体" w:eastAsia="黑体" w:hAnsi="黑体"/>
-        </w:rPr>
-        <w:t>资料中的主推品种，</w:t>
-      </w:r>
-      <w:r>
-        <w:rPr>
-          <w:rFonts w:ascii="黑体" w:eastAsia="黑体" w:hAnsi="黑体" w:hint="eastAsia"/>
-        </w:rPr>
-        <w:t>有橙色字体标记），及限定数量50个，否则会自动被剔除</w:t>
-      </w:r>
-      <w:r>
-        <w:rPr>
-          <w:rFonts w:ascii="黑体" w:eastAsia="黑体" w:hAnsi="黑体" w:hint="eastAsia"/>
-        </w:rPr>
-        <w:t>。</w:t>
-      </w:r>
-    </w:p>
-    <w:p>
-      <w:pPr>
-        <w:rPr>
-          <w:rFonts w:ascii="黑体" w:eastAsia="黑体" w:hAnsi="黑体"/>
-        </w:rPr>
-      </w:pPr>
-      <w:r>
-        <w:rPr>
-          <w:rFonts w:ascii="黑体" w:eastAsia="黑体" w:hAnsi="黑体" w:hint="eastAsia"/>
-        </w:rPr>
-        <w:t>注意此单据备注开头有时间</w:t>
-      </w:r>
-      <w:r>
-        <w:rPr>
-          <w:rFonts w:ascii="黑体" w:eastAsia="黑体" w:hAnsi="黑体" w:hint="eastAsia"/>
-        </w:rPr>
-        <w:t>，</w:t>
-      </w:r>
-    </w:p>
-    <w:p>
-      <w:pPr>
-        <w:rPr>
-          <w:rFonts w:ascii="黑体" w:eastAsia="黑体" w:hAnsi="黑体"/>
-        </w:rPr>
-      </w:pPr>
-      <w:r>
-        <w:rPr>
-          <w:rFonts w:ascii="黑体" w:eastAsia="黑体" w:hAnsi="黑体"/>
-        </w:rPr>
-        <w:t>如“</w:t>
-      </w:r>
-      <w:r>
-        <w:rPr>
-          <w:rFonts w:ascii="黑体" w:eastAsia="黑体" w:hAnsi="黑体" w:hint="eastAsia"/>
-        </w:rPr>
-        <w:t xml:space="preserve">2018-02-12 </w:t>
-      </w:r>
-      <w:r>
-        <w:rPr>
-          <w:rFonts w:ascii="黑体" w:eastAsia="黑体" w:hAnsi="黑体"/>
-        </w:rPr>
-        <w:t>08</w:t>
-      </w:r>
-      <w:r>
-        <w:rPr>
-          <w:rFonts w:ascii="黑体" w:eastAsia="黑体" w:hAnsi="黑体" w:hint="eastAsia"/>
-        </w:rPr>
-        <w:t>:</w:t>
-      </w:r>
-      <w:r>
-        <w:rPr>
-          <w:rFonts w:ascii="黑体" w:eastAsia="黑体" w:hAnsi="黑体"/>
-        </w:rPr>
-        <w:t>05</w:t>
-      </w:r>
-      <w:r>
-        <w:rPr>
-          <w:rFonts w:ascii="黑体" w:eastAsia="黑体" w:hAnsi="黑体" w:hint="eastAsia"/>
-        </w:rPr>
-        <w:t>:</w:t>
-      </w:r>
-      <w:r>
-        <w:rPr>
-          <w:rFonts w:ascii="黑体" w:eastAsia="黑体" w:hAnsi="黑体"/>
-        </w:rPr>
-        <w:t>1</w:t>
-      </w:r>
-      <w:r>
-        <w:rPr>
-          <w:rFonts w:ascii="黑体" w:eastAsia="黑体" w:hAnsi="黑体" w:hint="eastAsia"/>
-        </w:rPr>
-        <w:t>8，门店版2018,手动指定价格品种,限定50个,超过自动删除</w:t>
-      </w:r>
-      <w:r>
-        <w:rPr>
-          <w:rFonts w:ascii="黑体" w:eastAsia="黑体" w:hAnsi="黑体"/>
-        </w:rPr>
-        <w:t>”</w:t>
-      </w:r>
-      <w:r>
-        <w:rPr>
-          <w:rFonts w:ascii="黑体" w:eastAsia="黑体" w:hAnsi="黑体" w:hint="eastAsia"/>
-        </w:rPr>
-        <w:t>，</w:t>
-      </w:r>
-    </w:p>
-    <w:p>
-      <w:pPr>
-        <w:rPr>
-          <w:rFonts w:ascii="黑体" w:eastAsia="黑体" w:hAnsi="黑体" w:hint="eastAsia"/>
-        </w:rPr>
-      </w:pPr>
-      <w:r>
-        <w:rPr>
-          <w:rFonts w:ascii="黑体" w:eastAsia="黑体" w:hAnsi="黑体" w:hint="eastAsia"/>
-        </w:rPr>
-        <w:t>显示</w:t>
-      </w:r>
-      <w:r>
-        <w:rPr>
-          <w:rFonts w:ascii="黑体" w:eastAsia="黑体" w:hAnsi="黑体" w:hint="eastAsia"/>
-        </w:rPr>
-        <w:t>所有</w:t>
-      </w:r>
-      <w:r>
-        <w:rPr>
-          <w:rFonts w:ascii="黑体" w:eastAsia="黑体" w:hAnsi="黑体"/>
-        </w:rPr>
-        <w:t>会员日单据的</w:t>
-      </w:r>
-      <w:r>
-        <w:rPr>
-          <w:rFonts w:ascii="黑体" w:eastAsia="黑体" w:hAnsi="黑体" w:hint="eastAsia"/>
-        </w:rPr>
-        <w:t>更新时间，正常</w:t>
-      </w:r>
-      <w:r>
-        <w:rPr>
-          <w:rFonts w:ascii="黑体" w:eastAsia="黑体" w:hAnsi="黑体" w:hint="eastAsia"/>
-        </w:rPr>
-        <w:t>情况</w:t>
-      </w:r>
-      <w:r>
-        <w:rPr>
-          <w:rFonts w:ascii="黑体" w:eastAsia="黑体" w:hAnsi="黑体"/>
-        </w:rPr>
-        <w:t>会</w:t>
-      </w:r>
-      <w:r>
-        <w:rPr>
-          <w:rFonts w:ascii="黑体" w:eastAsia="黑体" w:hAnsi="黑体" w:hint="eastAsia"/>
-        </w:rPr>
-        <w:t>从</w:t>
-      </w:r>
-      <w:r>
-        <w:rPr>
-          <w:rFonts w:ascii="黑体" w:eastAsia="黑体" w:hAnsi="黑体" w:hint="eastAsia"/>
-        </w:rPr>
-        <w:t>8：05开始每4小时更新，自动调整会员日当天打折后低于成本价的限购品种</w:t>
-      </w:r>
-      <w:r>
-        <w:rPr>
-          <w:rFonts w:ascii="黑体" w:eastAsia="黑体" w:hAnsi="黑体" w:hint="eastAsia"/>
-        </w:rPr>
-        <w:t>，</w:t>
-      </w:r>
-      <w:r>
-        <w:rPr>
-          <w:rFonts w:ascii="黑体" w:eastAsia="黑体" w:hAnsi="黑体" w:hint="eastAsia"/>
-        </w:rPr>
-        <w:t>如果日期是昨天的就说明自动更新失败，需要赶紧联系总部</w:t>
-      </w:r>
-      <w:r>
-        <w:rPr>
-          <w:rFonts w:ascii="黑体" w:eastAsia="黑体" w:hAnsi="黑体" w:hint="eastAsia"/>
-        </w:rPr>
-        <w:t>。</w:t>
-      </w:r>
-    </w:p>
-    <w:p>
-      <w:pPr>
-        <w:rPr>
-          <w:rFonts w:ascii="黑体" w:eastAsia="黑体" w:hAnsi="黑体"/>
-        </w:rPr>
-      </w:pPr>
-      <w:r>
-        <w:rPr>
-          <w:rFonts w:ascii="黑体" w:eastAsia="黑体" w:hAnsi="黑体" w:hint="eastAsia"/>
-          <w:color w:val="2E74B5" w:themeColor="accent1" w:themeShade="BF"/>
-        </w:rPr>
-        <w:t>CX-180101-00020</w:t>
-      </w:r>
-      <w:r>
-        <w:rPr>
-          <w:rFonts w:ascii="黑体" w:eastAsia="黑体" w:hAnsi="黑体" w:hint="eastAsia"/>
-        </w:rPr>
-        <w:t>中添加的品种可以修改促销折扣和会员一天限购数量，注意：其中促销折扣如果不改</w:t>
-      </w:r>
-      <w:r>
-        <w:rPr>
-          <w:rFonts w:ascii="黑体" w:eastAsia="黑体" w:hAnsi="黑体" w:hint="eastAsia"/>
-        </w:rPr>
-        <w:t>就是1</w:t>
-      </w:r>
-      <w:r>
-        <w:rPr>
-          <w:rFonts w:ascii="黑体" w:eastAsia="黑体" w:hAnsi="黑体" w:hint="eastAsia"/>
-        </w:rPr>
-        <w:t>，默认按零售价</w:t>
-      </w:r>
-      <w:r>
-        <w:rPr>
-          <w:rFonts w:ascii="黑体" w:eastAsia="黑体" w:hAnsi="黑体" w:hint="eastAsia"/>
-        </w:rPr>
-        <w:t>，</w:t>
-      </w:r>
-      <w:r>
-        <w:rPr>
-          <w:rFonts w:ascii="黑体" w:eastAsia="黑体" w:hAnsi="黑体"/>
-        </w:rPr>
-        <w:t>如果</w:t>
-      </w:r>
-      <w:r>
-        <w:rPr>
-          <w:rFonts w:ascii="黑体" w:eastAsia="黑体" w:hAnsi="黑体" w:hint="eastAsia"/>
-        </w:rPr>
-        <w:t>85折</w:t>
-      </w:r>
-      <w:r>
-        <w:rPr>
-          <w:rFonts w:ascii="黑体" w:eastAsia="黑体" w:hAnsi="黑体"/>
-        </w:rPr>
-        <w:t>就</w:t>
-      </w:r>
-      <w:r>
-        <w:rPr>
-          <w:rFonts w:ascii="黑体" w:eastAsia="黑体" w:hAnsi="黑体" w:hint="eastAsia"/>
-        </w:rPr>
-        <w:t>在</w:t>
-      </w:r>
-      <w:r>
-        <w:rPr>
-          <w:rFonts w:ascii="黑体" w:eastAsia="黑体" w:hAnsi="黑体" w:hint="eastAsia"/>
-        </w:rPr>
-        <w:t>促销折扣</w:t>
-      </w:r>
-      <w:r>
-        <w:rPr>
-          <w:rFonts w:ascii="黑体" w:eastAsia="黑体" w:hAnsi="黑体" w:hint="eastAsia"/>
-        </w:rPr>
-        <w:t>输入0.85</w:t>
-      </w:r>
-      <w:r>
-        <w:rPr>
-          <w:rFonts w:ascii="黑体" w:eastAsia="黑体" w:hAnsi="黑体" w:hint="eastAsia"/>
-        </w:rPr>
-        <w:t>。</w:t>
-      </w:r>
-    </w:p>
-    <w:p>
-      <w:pPr>
-        <w:rPr>
-          <w:rFonts w:ascii="黑体" w:eastAsia="黑体" w:hAnsi="黑体"/>
-        </w:rPr>
-      </w:pPr>
-    </w:p>
-    <w:p>
-      <w:pPr>
-        <w:rPr>
-          <w:rFonts w:ascii="黑体" w:eastAsia="黑体" w:hAnsi="黑体" w:hint="eastAsia"/>
-        </w:rPr>
-      </w:pPr>
-      <w:r>
-        <w:rPr>
-          <w:rFonts w:ascii="黑体" w:eastAsia="黑体" w:hAnsi="黑体" w:hint="eastAsia"/>
-        </w:rPr>
-        <w:t>注意</w:t>
-      </w:r>
-      <w:r>
-        <w:rPr>
-          <w:rFonts w:ascii="黑体" w:eastAsia="黑体" w:hAnsi="黑体"/>
-        </w:rPr>
-        <w:t>：这两个</w:t>
-      </w:r>
-      <w:r>
-        <w:rPr>
-          <w:rFonts w:ascii="黑体" w:eastAsia="黑体" w:hAnsi="黑体" w:hint="eastAsia"/>
-        </w:rPr>
-        <w:t>单据</w:t>
-      </w:r>
-      <w:r>
-        <w:rPr>
-          <w:rFonts w:ascii="黑体" w:eastAsia="黑体" w:hAnsi="黑体"/>
-        </w:rPr>
-        <w:t>不能重复添加</w:t>
-      </w:r>
-      <w:r>
-        <w:rPr>
-          <w:rFonts w:ascii="黑体" w:eastAsia="黑体" w:hAnsi="黑体" w:hint="eastAsia"/>
-        </w:rPr>
-        <w:t>相同</w:t>
-      </w:r>
-      <w:r>
-        <w:rPr>
-          <w:rFonts w:ascii="黑体" w:eastAsia="黑体" w:hAnsi="黑体"/>
-        </w:rPr>
-        <w:t>品种</w:t>
-      </w:r>
-      <w:r>
-        <w:rPr>
-          <w:rFonts w:ascii="黑体" w:eastAsia="黑体" w:hAnsi="黑体" w:hint="eastAsia"/>
-        </w:rPr>
-        <w:t>,如果有</w:t>
-      </w:r>
-      <w:r>
-        <w:rPr>
-          <w:rFonts w:ascii="黑体" w:eastAsia="黑体" w:hAnsi="黑体"/>
-        </w:rPr>
-        <w:t>重复</w:t>
-      </w:r>
-      <w:r>
-        <w:rPr>
-          <w:rFonts w:ascii="黑体" w:eastAsia="黑体" w:hAnsi="黑体" w:hint="eastAsia"/>
-        </w:rPr>
-        <w:t>自动只</w:t>
+          <w:rFonts w:ascii="黑体" w:eastAsia="黑体" w:hAnsi="黑体"/>
+        </w:rPr>
+      </w:pPr>
+      <w:r>
+        <w:rPr>
+          <w:rFonts w:ascii="黑体" w:eastAsia="黑体" w:hAnsi="黑体" w:hint="eastAsia"/>
+        </w:rPr>
+        <w:t>此单据里所含的品种都</w:t>
       </w:r>
       <w:bookmarkStart w:id="0" w:name="_GoBack"/>
       <w:bookmarkEnd w:id="0"/>
       <w:r>
         <w:rPr>
+          <w:rFonts w:ascii="黑体" w:eastAsia="黑体" w:hAnsi="黑体" w:hint="eastAsia"/>
+        </w:rPr>
+        <w:t>是</w:t>
+      </w:r>
+      <w:proofErr w:type="gramStart"/>
+      <w:r>
+        <w:rPr>
+          <w:rFonts w:ascii="黑体" w:eastAsia="黑体" w:hAnsi="黑体" w:hint="eastAsia"/>
+        </w:rPr>
+        <w:t>总部维价品种</w:t>
+      </w:r>
+      <w:proofErr w:type="gramEnd"/>
+      <w:r>
+        <w:rPr>
+          <w:rFonts w:ascii="黑体" w:eastAsia="黑体" w:hAnsi="黑体" w:hint="eastAsia"/>
+        </w:rPr>
+        <w:t>，有固定的零售价和会员价，不参与任何打折销售。</w:t>
+      </w:r>
+    </w:p>
+    <w:p>
+      <w:pPr>
+        <w:rPr>
+          <w:rFonts w:ascii="黑体" w:eastAsia="黑体" w:hAnsi="黑体"/>
+        </w:rPr>
+      </w:pPr>
+      <w:r>
+        <w:rPr>
+          <w:rFonts w:ascii="黑体" w:eastAsia="黑体" w:hAnsi="黑体" w:hint="eastAsia"/>
+        </w:rPr>
+        <w:t>此单据为自动生成，门</w:t>
+      </w:r>
+      <w:proofErr w:type="gramStart"/>
+      <w:r>
+        <w:rPr>
+          <w:rFonts w:ascii="黑体" w:eastAsia="黑体" w:hAnsi="黑体" w:hint="eastAsia"/>
+        </w:rPr>
+        <w:t>店不可</w:t>
+      </w:r>
+      <w:proofErr w:type="gramEnd"/>
+      <w:r>
+        <w:rPr>
+          <w:rFonts w:ascii="黑体" w:eastAsia="黑体" w:hAnsi="黑体" w:hint="eastAsia"/>
+        </w:rPr>
+        <w:t>修改。</w:t>
+      </w:r>
+    </w:p>
+    <w:p>
+      <w:pPr>
+        <w:rPr>
+          <w:rFonts w:ascii="黑体" w:eastAsia="黑体" w:hAnsi="黑体"/>
+        </w:rPr>
+      </w:pPr>
+      <w:r>
+        <w:rPr>
+          <w:rFonts w:ascii="黑体" w:eastAsia="黑体" w:hAnsi="黑体"/>
+          <w:highlight w:val="lightGray"/>
+        </w:rPr>
+        <w:t>--------------------------------------------------------------</w:t>
+      </w:r>
+    </w:p>
+    <w:p>
+      <w:pPr>
+        <w:rPr>
+          <w:rFonts w:ascii="黑体" w:eastAsia="黑体" w:hAnsi="黑体"/>
+        </w:rPr>
+      </w:pPr>
+      <w:r>
+        <w:rPr>
+          <w:rFonts w:ascii="黑体" w:eastAsia="黑体" w:hAnsi="黑体" w:hint="eastAsia"/>
+        </w:rPr>
+        <w:t>门店能手动修改只有两个单据，</w:t>
+      </w:r>
+    </w:p>
+    <w:p>
+      <w:pPr>
+        <w:rPr>
+          <w:rFonts w:ascii="黑体" w:eastAsia="黑体" w:hAnsi="黑体"/>
+        </w:rPr>
+      </w:pPr>
+      <w:r>
+        <w:rPr>
+          <w:rFonts w:ascii="黑体" w:eastAsia="黑体" w:hAnsi="黑体" w:hint="eastAsia"/>
+          <w:color w:val="FF0000"/>
+        </w:rPr>
+        <w:t>用</w:t>
+      </w:r>
+      <w:r>
+        <w:rPr>
+          <w:rFonts w:ascii="黑体" w:eastAsia="黑体" w:hAnsi="黑体" w:hint="eastAsia"/>
+          <w:color w:val="FF0000"/>
+        </w:rPr>
+        <w:t>店长登陆</w:t>
+      </w:r>
+      <w:r>
+        <w:rPr>
+          <w:rFonts w:ascii="黑体" w:eastAsia="黑体" w:hAnsi="黑体" w:hint="eastAsia"/>
+        </w:rPr>
+        <w:t>，打开菜单中的会员卡及促销</w:t>
+      </w:r>
+      <w:r>
+        <w:rPr>
+          <w:rFonts w:ascii="黑体" w:eastAsia="黑体" w:hAnsi="黑体" w:hint="eastAsia"/>
+        </w:rPr>
+        <w:t>--</w:t>
+      </w:r>
+      <w:r>
+        <w:rPr>
+          <w:rFonts w:ascii="黑体" w:eastAsia="黑体" w:hAnsi="黑体"/>
+        </w:rPr>
+        <w:sym w:font="Wingdings" w:char="F0E0"/>
+      </w:r>
+      <w:r>
+        <w:rPr>
+          <w:rFonts w:ascii="黑体" w:eastAsia="黑体" w:hAnsi="黑体" w:hint="eastAsia"/>
+        </w:rPr>
+        <w:t>促销管理，</w:t>
+      </w:r>
+      <w:r>
+        <w:rPr>
+          <w:rFonts w:ascii="黑体" w:eastAsia="黑体" w:hAnsi="黑体" w:hint="eastAsia"/>
+        </w:rPr>
+        <w:t>看</w:t>
+      </w:r>
+      <w:r>
+        <w:rPr>
+          <w:rFonts w:ascii="黑体" w:eastAsia="黑体" w:hAnsi="黑体"/>
+        </w:rPr>
+        <w:t>左侧：</w:t>
+      </w:r>
+    </w:p>
+    <w:p>
+      <w:pPr>
+        <w:rPr>
+          <w:rFonts w:ascii="黑体" w:eastAsia="黑体" w:hAnsi="黑体"/>
+        </w:rPr>
+      </w:pPr>
+      <w:r>
+        <w:rPr>
+          <w:rFonts w:ascii="黑体" w:eastAsia="黑体" w:hAnsi="黑体" w:hint="eastAsia"/>
+        </w:rPr>
+        <w:t>商品特价促销中单据号为“</w:t>
+      </w:r>
+      <w:r>
+        <w:rPr>
+          <w:rFonts w:ascii="黑体" w:eastAsia="黑体" w:hAnsi="黑体" w:hint="eastAsia"/>
+          <w:color w:val="FF0000"/>
+        </w:rPr>
+        <w:t>CX-180201-00010</w:t>
+      </w:r>
+      <w:r>
+        <w:rPr>
+          <w:rFonts w:ascii="黑体" w:eastAsia="黑体" w:hAnsi="黑体" w:hint="eastAsia"/>
+        </w:rPr>
+        <w:t>”的单据，</w:t>
+      </w:r>
+    </w:p>
+    <w:p>
+      <w:pPr>
+        <w:rPr>
+          <w:rFonts w:ascii="黑体" w:eastAsia="黑体" w:hAnsi="黑体"/>
+        </w:rPr>
+      </w:pPr>
+      <w:r>
+        <w:rPr>
+          <w:rFonts w:ascii="黑体" w:eastAsia="黑体" w:hAnsi="黑体" w:hint="eastAsia"/>
+        </w:rPr>
+        <w:t>及 商品折扣折让促销中单据号为“</w:t>
+      </w:r>
+      <w:r>
+        <w:rPr>
+          <w:rFonts w:ascii="黑体" w:eastAsia="黑体" w:hAnsi="黑体" w:hint="eastAsia"/>
+          <w:color w:val="2E74B5" w:themeColor="accent1" w:themeShade="BF"/>
+        </w:rPr>
+        <w:t>CX-180101-00020</w:t>
+      </w:r>
+      <w:r>
+        <w:rPr>
+          <w:rFonts w:ascii="黑体" w:eastAsia="黑体" w:hAnsi="黑体" w:hint="eastAsia"/>
+        </w:rPr>
+        <w:t>”的单据，</w:t>
+      </w:r>
+    </w:p>
+    <w:p>
+      <w:pPr>
+        <w:rPr>
+          <w:rFonts w:ascii="黑体" w:eastAsia="黑体" w:hAnsi="黑体"/>
+          <w:color w:val="FF0000"/>
+        </w:rPr>
+      </w:pPr>
+      <w:r>
+        <w:rPr>
+          <w:rFonts w:ascii="黑体" w:eastAsia="黑体" w:hAnsi="黑体" w:hint="eastAsia"/>
+        </w:rPr>
+        <w:t>注意这两个单据除了增减品种以外，</w:t>
+      </w:r>
+      <w:r>
+        <w:rPr>
+          <w:rFonts w:ascii="黑体" w:eastAsia="黑体" w:hAnsi="黑体" w:hint="eastAsia"/>
+          <w:color w:val="FF0000"/>
+        </w:rPr>
+        <w:t>上方的时间、单据号、单据备注等等都不可修改</w:t>
+      </w:r>
+    </w:p>
+    <w:p>
+      <w:pPr>
+        <w:rPr>
+          <w:rFonts w:ascii="黑体" w:eastAsia="黑体" w:hAnsi="黑体"/>
+        </w:rPr>
+      </w:pPr>
+      <w:r>
+        <w:rPr>
+          <w:rFonts w:ascii="黑体" w:eastAsia="黑体" w:hAnsi="黑体" w:hint="eastAsia"/>
+          <w:highlight w:val="yellow"/>
+        </w:rPr>
+        <w:t>其余所有单据自动化更新，门</w:t>
+      </w:r>
+      <w:proofErr w:type="gramStart"/>
+      <w:r>
+        <w:rPr>
+          <w:rFonts w:ascii="黑体" w:eastAsia="黑体" w:hAnsi="黑体" w:hint="eastAsia"/>
+          <w:highlight w:val="yellow"/>
+        </w:rPr>
+        <w:t>店不可</w:t>
+      </w:r>
+      <w:proofErr w:type="gramEnd"/>
+      <w:r>
+        <w:rPr>
+          <w:rFonts w:ascii="黑体" w:eastAsia="黑体" w:hAnsi="黑体" w:hint="eastAsia"/>
+          <w:highlight w:val="yellow"/>
+        </w:rPr>
+        <w:t>修改</w:t>
+      </w:r>
+      <w:r>
+        <w:rPr>
+          <w:rFonts w:ascii="黑体" w:eastAsia="黑体" w:hAnsi="黑体" w:hint="eastAsia"/>
+        </w:rPr>
+        <w:t>。</w:t>
+      </w:r>
+    </w:p>
+    <w:p>
+      <w:pPr>
+        <w:rPr>
+          <w:rFonts w:ascii="黑体" w:eastAsia="黑体" w:hAnsi="黑体"/>
+        </w:rPr>
+      </w:pPr>
+    </w:p>
+    <w:p>
+      <w:pPr>
+        <w:rPr>
+          <w:rFonts w:ascii="黑体" w:eastAsia="黑体" w:hAnsi="黑体"/>
+        </w:rPr>
+      </w:pPr>
+      <w:r>
+        <w:rPr>
+          <w:rFonts w:ascii="黑体" w:eastAsia="黑体" w:hAnsi="黑体" w:hint="eastAsia"/>
+          <w:color w:val="FF0000"/>
+        </w:rPr>
+        <w:t>CX-180201-00010</w:t>
+      </w:r>
+      <w:r>
+        <w:rPr>
+          <w:rFonts w:ascii="黑体" w:eastAsia="黑体" w:hAnsi="黑体" w:hint="eastAsia"/>
+        </w:rPr>
+        <w:t>中添加的品种可手动指定价格</w:t>
+      </w:r>
+      <w:r>
+        <w:rPr>
+          <w:rFonts w:ascii="黑体" w:eastAsia="黑体" w:hAnsi="黑体" w:hint="eastAsia"/>
+        </w:rPr>
+        <w:t>和会员一天限购数量</w:t>
+      </w:r>
+      <w:r>
+        <w:rPr>
+          <w:rFonts w:ascii="黑体" w:eastAsia="黑体" w:hAnsi="黑体" w:hint="eastAsia"/>
+        </w:rPr>
+        <w:t>，在全年所有时间无视零售价，会员价和自动打折，不可添加</w:t>
+      </w:r>
+      <w:proofErr w:type="gramStart"/>
+      <w:r>
+        <w:rPr>
+          <w:rFonts w:ascii="黑体" w:eastAsia="黑体" w:hAnsi="黑体" w:hint="eastAsia"/>
+        </w:rPr>
+        <w:t>总部锁价品种</w:t>
+      </w:r>
+      <w:proofErr w:type="gramEnd"/>
+      <w:r>
+        <w:rPr>
+          <w:rFonts w:ascii="黑体" w:eastAsia="黑体" w:hAnsi="黑体" w:hint="eastAsia"/>
+        </w:rPr>
+        <w:t>（</w:t>
+      </w:r>
+      <w:r>
+        <w:rPr>
+          <w:rFonts w:ascii="黑体" w:eastAsia="黑体" w:hAnsi="黑体" w:hint="eastAsia"/>
+        </w:rPr>
+        <w:t>即商品</w:t>
+      </w:r>
+      <w:r>
+        <w:rPr>
+          <w:rFonts w:ascii="黑体" w:eastAsia="黑体" w:hAnsi="黑体"/>
+        </w:rPr>
+        <w:t>资料中的主推品种，</w:t>
+      </w:r>
+      <w:r>
+        <w:rPr>
+          <w:rFonts w:ascii="黑体" w:eastAsia="黑体" w:hAnsi="黑体" w:hint="eastAsia"/>
+        </w:rPr>
+        <w:t>有橙色字体标记），及限定数量50个，否则会自动被剔除</w:t>
+      </w:r>
+      <w:r>
+        <w:rPr>
+          <w:rFonts w:ascii="黑体" w:eastAsia="黑体" w:hAnsi="黑体" w:hint="eastAsia"/>
+        </w:rPr>
+        <w:t>。</w:t>
+      </w:r>
+    </w:p>
+    <w:p>
+      <w:pPr>
+        <w:rPr>
+          <w:rFonts w:ascii="黑体" w:eastAsia="黑体" w:hAnsi="黑体"/>
+        </w:rPr>
+      </w:pPr>
+      <w:r>
+        <w:rPr>
+          <w:rFonts w:ascii="黑体" w:eastAsia="黑体" w:hAnsi="黑体" w:hint="eastAsia"/>
+        </w:rPr>
+        <w:t>注意此单据备注开头有时间</w:t>
+      </w:r>
+      <w:r>
+        <w:rPr>
+          <w:rFonts w:ascii="黑体" w:eastAsia="黑体" w:hAnsi="黑体" w:hint="eastAsia"/>
+        </w:rPr>
+        <w:t>，</w:t>
+      </w:r>
+    </w:p>
+    <w:p>
+      <w:pPr>
+        <w:rPr>
+          <w:rFonts w:ascii="黑体" w:eastAsia="黑体" w:hAnsi="黑体"/>
+        </w:rPr>
+      </w:pPr>
+      <w:r>
+        <w:rPr>
+          <w:rFonts w:ascii="黑体" w:eastAsia="黑体" w:hAnsi="黑体"/>
+        </w:rPr>
+        <w:t>如“</w:t>
+      </w:r>
+      <w:r>
+        <w:rPr>
+          <w:rFonts w:ascii="黑体" w:eastAsia="黑体" w:hAnsi="黑体" w:hint="eastAsia"/>
+        </w:rPr>
+        <w:t xml:space="preserve">2018-02-12 </w:t>
+      </w:r>
+      <w:r>
+        <w:rPr>
+          <w:rFonts w:ascii="黑体" w:eastAsia="黑体" w:hAnsi="黑体"/>
+        </w:rPr>
+        <w:t>08</w:t>
+      </w:r>
+      <w:r>
+        <w:rPr>
+          <w:rFonts w:ascii="黑体" w:eastAsia="黑体" w:hAnsi="黑体" w:hint="eastAsia"/>
+        </w:rPr>
+        <w:t>:</w:t>
+      </w:r>
+      <w:r>
+        <w:rPr>
+          <w:rFonts w:ascii="黑体" w:eastAsia="黑体" w:hAnsi="黑体"/>
+        </w:rPr>
+        <w:t>05</w:t>
+      </w:r>
+      <w:r>
+        <w:rPr>
+          <w:rFonts w:ascii="黑体" w:eastAsia="黑体" w:hAnsi="黑体" w:hint="eastAsia"/>
+        </w:rPr>
+        <w:t>:</w:t>
+      </w:r>
+      <w:r>
+        <w:rPr>
+          <w:rFonts w:ascii="黑体" w:eastAsia="黑体" w:hAnsi="黑体"/>
+        </w:rPr>
+        <w:t>1</w:t>
+      </w:r>
+      <w:r>
+        <w:rPr>
+          <w:rFonts w:ascii="黑体" w:eastAsia="黑体" w:hAnsi="黑体" w:hint="eastAsia"/>
+        </w:rPr>
+        <w:t>8，门店版2018,手动指定价格品种,限定50个,超过自动删除</w:t>
+      </w:r>
+      <w:r>
+        <w:rPr>
+          <w:rFonts w:ascii="黑体" w:eastAsia="黑体" w:hAnsi="黑体"/>
+        </w:rPr>
+        <w:t>”</w:t>
+      </w:r>
+      <w:r>
+        <w:rPr>
+          <w:rFonts w:ascii="黑体" w:eastAsia="黑体" w:hAnsi="黑体" w:hint="eastAsia"/>
+        </w:rPr>
+        <w:t>，</w:t>
+      </w:r>
+    </w:p>
+    <w:p>
+      <w:pPr>
+        <w:rPr>
+          <w:rFonts w:ascii="黑体" w:eastAsia="黑体" w:hAnsi="黑体"/>
+        </w:rPr>
+      </w:pPr>
+      <w:r>
+        <w:rPr>
+          <w:rFonts w:ascii="黑体" w:eastAsia="黑体" w:hAnsi="黑体" w:hint="eastAsia"/>
+        </w:rPr>
+        <w:t>显示</w:t>
+      </w:r>
+      <w:r>
+        <w:rPr>
+          <w:rFonts w:ascii="黑体" w:eastAsia="黑体" w:hAnsi="黑体" w:hint="eastAsia"/>
+        </w:rPr>
+        <w:t>所有</w:t>
+      </w:r>
+      <w:r>
+        <w:rPr>
+          <w:rFonts w:ascii="黑体" w:eastAsia="黑体" w:hAnsi="黑体"/>
+        </w:rPr>
+        <w:t>会员日单据的</w:t>
+      </w:r>
+      <w:r>
+        <w:rPr>
+          <w:rFonts w:ascii="黑体" w:eastAsia="黑体" w:hAnsi="黑体" w:hint="eastAsia"/>
+        </w:rPr>
+        <w:t>更新时间，正常</w:t>
+      </w:r>
+      <w:r>
+        <w:rPr>
+          <w:rFonts w:ascii="黑体" w:eastAsia="黑体" w:hAnsi="黑体" w:hint="eastAsia"/>
+        </w:rPr>
+        <w:t>情况</w:t>
+      </w:r>
+      <w:r>
+        <w:rPr>
+          <w:rFonts w:ascii="黑体" w:eastAsia="黑体" w:hAnsi="黑体"/>
+        </w:rPr>
+        <w:t>会</w:t>
+      </w:r>
+      <w:r>
+        <w:rPr>
+          <w:rFonts w:ascii="黑体" w:eastAsia="黑体" w:hAnsi="黑体" w:hint="eastAsia"/>
+        </w:rPr>
+        <w:t>从</w:t>
+      </w:r>
+      <w:r>
+        <w:rPr>
+          <w:rFonts w:ascii="黑体" w:eastAsia="黑体" w:hAnsi="黑体" w:hint="eastAsia"/>
+        </w:rPr>
+        <w:t>8：05开始每4小时更新，自动调整会员日当天打折后低于成本价的限购品种</w:t>
+      </w:r>
+      <w:r>
+        <w:rPr>
+          <w:rFonts w:ascii="黑体" w:eastAsia="黑体" w:hAnsi="黑体" w:hint="eastAsia"/>
+        </w:rPr>
+        <w:t>，</w:t>
+      </w:r>
+      <w:r>
+        <w:rPr>
+          <w:rFonts w:ascii="黑体" w:eastAsia="黑体" w:hAnsi="黑体" w:hint="eastAsia"/>
+        </w:rPr>
+        <w:t>如果日期是昨天的就说明自动更新失败，需要赶紧联系总部</w:t>
+      </w:r>
+      <w:r>
+        <w:rPr>
+          <w:rFonts w:ascii="黑体" w:eastAsia="黑体" w:hAnsi="黑体" w:hint="eastAsia"/>
+        </w:rPr>
+        <w:t>。</w:t>
+      </w:r>
+    </w:p>
+    <w:p>
+      <w:pPr>
+        <w:rPr>
+          <w:rFonts w:ascii="黑体" w:eastAsia="黑体" w:hAnsi="黑体"/>
+        </w:rPr>
+      </w:pPr>
+      <w:r>
+        <w:rPr>
+          <w:rFonts w:ascii="黑体" w:eastAsia="黑体" w:hAnsi="黑体" w:hint="eastAsia"/>
+          <w:color w:val="2E74B5" w:themeColor="accent1" w:themeShade="BF"/>
+        </w:rPr>
+        <w:t>CX-180101-00020</w:t>
+      </w:r>
+      <w:r>
+        <w:rPr>
+          <w:rFonts w:ascii="黑体" w:eastAsia="黑体" w:hAnsi="黑体" w:hint="eastAsia"/>
+        </w:rPr>
+        <w:t>中添加的品种可以修改促销折扣和会员一天限购数量，注意：其中促销折扣如果不改</w:t>
+      </w:r>
+      <w:r>
+        <w:rPr>
+          <w:rFonts w:ascii="黑体" w:eastAsia="黑体" w:hAnsi="黑体" w:hint="eastAsia"/>
+        </w:rPr>
+        <w:t>就是1</w:t>
+      </w:r>
+      <w:r>
+        <w:rPr>
+          <w:rFonts w:ascii="黑体" w:eastAsia="黑体" w:hAnsi="黑体" w:hint="eastAsia"/>
+        </w:rPr>
+        <w:t>，默认按零售价</w:t>
+      </w:r>
+      <w:r>
+        <w:rPr>
+          <w:rFonts w:ascii="黑体" w:eastAsia="黑体" w:hAnsi="黑体" w:hint="eastAsia"/>
+        </w:rPr>
+        <w:t>，</w:t>
+      </w:r>
+      <w:r>
+        <w:rPr>
+          <w:rFonts w:ascii="黑体" w:eastAsia="黑体" w:hAnsi="黑体"/>
+        </w:rPr>
+        <w:t>如果</w:t>
+      </w:r>
+      <w:r>
+        <w:rPr>
+          <w:rFonts w:ascii="黑体" w:eastAsia="黑体" w:hAnsi="黑体" w:hint="eastAsia"/>
+        </w:rPr>
+        <w:t>85折</w:t>
+      </w:r>
+      <w:r>
+        <w:rPr>
+          <w:rFonts w:ascii="黑体" w:eastAsia="黑体" w:hAnsi="黑体"/>
+        </w:rPr>
+        <w:t>就</w:t>
+      </w:r>
+      <w:r>
+        <w:rPr>
+          <w:rFonts w:ascii="黑体" w:eastAsia="黑体" w:hAnsi="黑体" w:hint="eastAsia"/>
+        </w:rPr>
+        <w:t>在</w:t>
+      </w:r>
+      <w:r>
+        <w:rPr>
+          <w:rFonts w:ascii="黑体" w:eastAsia="黑体" w:hAnsi="黑体" w:hint="eastAsia"/>
+        </w:rPr>
+        <w:t>促销折扣</w:t>
+      </w:r>
+      <w:r>
+        <w:rPr>
+          <w:rFonts w:ascii="黑体" w:eastAsia="黑体" w:hAnsi="黑体" w:hint="eastAsia"/>
+        </w:rPr>
+        <w:t>输入0.85</w:t>
+      </w:r>
+      <w:r>
+        <w:rPr>
+          <w:rFonts w:ascii="黑体" w:eastAsia="黑体" w:hAnsi="黑体" w:hint="eastAsia"/>
+        </w:rPr>
+        <w:t>。</w:t>
+      </w:r>
+    </w:p>
+    <w:p>
+      <w:pPr>
+        <w:rPr>
+          <w:rFonts w:ascii="黑体" w:eastAsia="黑体" w:hAnsi="黑体"/>
+        </w:rPr>
+      </w:pPr>
+    </w:p>
+    <w:p>
+      <w:pPr>
+        <w:rPr>
+          <w:rFonts w:ascii="黑体" w:eastAsia="黑体" w:hAnsi="黑体"/>
+        </w:rPr>
+      </w:pPr>
+      <w:r>
+        <w:rPr>
+          <w:rFonts w:ascii="黑体" w:eastAsia="黑体" w:hAnsi="黑体" w:hint="eastAsia"/>
+        </w:rPr>
+        <w:t>注意</w:t>
+      </w:r>
+      <w:r>
+        <w:rPr>
+          <w:rFonts w:ascii="黑体" w:eastAsia="黑体" w:hAnsi="黑体"/>
+        </w:rPr>
+        <w:t>：这两个</w:t>
+      </w:r>
+      <w:r>
+        <w:rPr>
+          <w:rFonts w:ascii="黑体" w:eastAsia="黑体" w:hAnsi="黑体" w:hint="eastAsia"/>
+        </w:rPr>
+        <w:t>单据</w:t>
+      </w:r>
+      <w:r>
+        <w:rPr>
+          <w:rFonts w:ascii="黑体" w:eastAsia="黑体" w:hAnsi="黑体"/>
+        </w:rPr>
+        <w:t>不能重复添加</w:t>
+      </w:r>
+      <w:r>
+        <w:rPr>
+          <w:rFonts w:ascii="黑体" w:eastAsia="黑体" w:hAnsi="黑体" w:hint="eastAsia"/>
+        </w:rPr>
+        <w:t>相同</w:t>
+      </w:r>
+      <w:r>
+        <w:rPr>
+          <w:rFonts w:ascii="黑体" w:eastAsia="黑体" w:hAnsi="黑体"/>
+        </w:rPr>
+        <w:t>品种</w:t>
+      </w:r>
+      <w:r>
+        <w:rPr>
+          <w:rFonts w:ascii="黑体" w:eastAsia="黑体" w:hAnsi="黑体" w:hint="eastAsia"/>
+        </w:rPr>
+        <w:t>,如果有</w:t>
+      </w:r>
+      <w:r>
+        <w:rPr>
+          <w:rFonts w:ascii="黑体" w:eastAsia="黑体" w:hAnsi="黑体"/>
+        </w:rPr>
+        <w:t>重复</w:t>
+      </w:r>
+      <w:r>
+        <w:rPr>
+          <w:rFonts w:ascii="黑体" w:eastAsia="黑体" w:hAnsi="黑体" w:hint="eastAsia"/>
+        </w:rPr>
+        <w:t>自动只</w:t>
+      </w:r>
+      <w:r>
+        <w:rPr>
           <w:rFonts w:ascii="黑体" w:eastAsia="黑体" w:hAnsi="黑体"/>
         </w:rPr>
         <w:t>保留</w:t>
@@ -911,7 +1000,7 @@
     <w:p>
       <w:pPr>
         <w:rPr>
-          <w:rFonts w:ascii="黑体" w:eastAsia="黑体" w:hAnsi="黑体" w:hint="eastAsia"/>
+          <w:rFonts w:ascii="黑体" w:eastAsia="黑体" w:hAnsi="黑体"/>
         </w:rPr>
       </w:pPr>
       <w:r>
@@ -924,14 +1013,22 @@
     <w:p>
       <w:pPr>
         <w:rPr>
-          <w:rFonts w:ascii="黑体" w:eastAsia="黑体" w:hAnsi="黑体" w:hint="eastAsia"/>
-        </w:rPr>
-      </w:pPr>
-      <w:r>
-        <w:rPr>
-          <w:rFonts w:ascii="黑体" w:eastAsia="黑体" w:hAnsi="黑体" w:hint="eastAsia"/>
-        </w:rPr>
-        <w:t>点反审核，</w:t>
+          <w:rFonts w:ascii="黑体" w:eastAsia="黑体" w:hAnsi="黑体"/>
+        </w:rPr>
+      </w:pPr>
+      <w:proofErr w:type="gramStart"/>
+      <w:r>
+        <w:rPr>
+          <w:rFonts w:ascii="黑体" w:eastAsia="黑体" w:hAnsi="黑体" w:hint="eastAsia"/>
+        </w:rPr>
+        <w:t>点反审核</w:t>
+      </w:r>
+      <w:proofErr w:type="gramEnd"/>
+      <w:r>
+        <w:rPr>
+          <w:rFonts w:ascii="黑体" w:eastAsia="黑体" w:hAnsi="黑体" w:hint="eastAsia"/>
+        </w:rPr>
+        <w:t>，</w:t>
       </w:r>
       <w:r>
         <w:rPr>
@@ -997,7 +1094,7 @@
     <w:p>
       <w:pPr>
         <w:rPr>
-          <w:rFonts w:ascii="黑体" w:eastAsia="黑体" w:hAnsi="黑体" w:hint="eastAsia"/>
+          <w:rFonts w:ascii="黑体" w:eastAsia="黑体" w:hAnsi="黑体"/>
         </w:rPr>
       </w:pPr>
       <w:r>
